--- a/Areeb_Khan_Abdul_Rafay.docx
+++ b/Areeb_Khan_Abdul_Rafay.docx
@@ -102,8 +102,6 @@
         </w:rPr>
         <w:t>1</w:t>
       </w:r>
-      <w:bookmarkStart w:id="0" w:name="_GoBack"/>
-      <w:bookmarkEnd w:id="0"/>
     </w:p>
     <w:p>
       <w:pPr>
@@ -532,6 +530,79 @@
         </w:tabs>
         <w:rPr>
           <w:rFonts w:ascii="Lucida Fax" w:hAnsi="Lucida Fax"/>
+          <w:sz w:val="44"/>
+          <w:szCs w:val="44"/>
+        </w:rPr>
+      </w:pPr>
+      <w:r>
+        <w:rPr>
+          <w:rFonts w:ascii="Lucida Fax" w:hAnsi="Lucida Fax"/>
+          <w:sz w:val="44"/>
+          <w:szCs w:val="44"/>
+        </w:rPr>
+        <w:t xml:space="preserve">GitHub Link </w:t>
+      </w:r>
+    </w:p>
+    <w:p>
+      <w:pPr>
+        <w:pStyle w:val="ListParagraph"/>
+        <w:tabs>
+          <w:tab w:val="left" w:pos="5115"/>
+        </w:tabs>
+        <w:rPr>
+          <w:rFonts w:ascii="Lucida Fax" w:hAnsi="Lucida Fax"/>
+          <w:sz w:val="28"/>
+          <w:szCs w:val="28"/>
+        </w:rPr>
+      </w:pPr>
+      <w:hyperlink r:id="rId7" w:history="1">
+        <w:r>
+          <w:rPr>
+            <w:rStyle w:val="Hyperlink"/>
+            <w:rFonts w:ascii="Lucida Fax" w:hAnsi="Lucida Fax"/>
+            <w:sz w:val="28"/>
+            <w:szCs w:val="28"/>
+          </w:rPr>
+          <w:t>https://github.com/ABRJrocks/Abdul_Rafay_and_Areeba_Khan_Assignment</w:t>
+        </w:r>
+      </w:hyperlink>
+    </w:p>
+    <w:p>
+      <w:pPr>
+        <w:pStyle w:val="ListParagraph"/>
+        <w:tabs>
+          <w:tab w:val="left" w:pos="5115"/>
+        </w:tabs>
+        <w:rPr>
+          <w:rFonts w:ascii="Lucida Fax" w:hAnsi="Lucida Fax"/>
+          <w:sz w:val="28"/>
+          <w:szCs w:val="28"/>
+        </w:rPr>
+      </w:pPr>
+    </w:p>
+    <w:p>
+      <w:pPr>
+        <w:pStyle w:val="ListParagraph"/>
+        <w:tabs>
+          <w:tab w:val="left" w:pos="5115"/>
+        </w:tabs>
+        <w:rPr>
+          <w:rFonts w:ascii="Lucida Fax" w:hAnsi="Lucida Fax"/>
+          <w:sz w:val="28"/>
+          <w:szCs w:val="28"/>
+        </w:rPr>
+      </w:pPr>
+      <w:bookmarkStart w:id="0" w:name="_GoBack"/>
+      <w:bookmarkEnd w:id="0"/>
+    </w:p>
+    <w:p>
+      <w:pPr>
+        <w:pStyle w:val="ListParagraph"/>
+        <w:tabs>
+          <w:tab w:val="left" w:pos="5115"/>
+        </w:tabs>
+        <w:rPr>
+          <w:rFonts w:ascii="Lucida Fax" w:hAnsi="Lucida Fax"/>
           <w:sz w:val="28"/>
           <w:szCs w:val="28"/>
         </w:rPr>
@@ -1006,7 +1077,6 @@
           <w:sz w:val="28"/>
           <w:szCs w:val="28"/>
         </w:rPr>
-        <w:lastRenderedPageBreak/>
         <w:t xml:space="preserve">Linear regression is a statistical </w:t>
       </w:r>
       <w:proofErr w:type="spellStart"/>
@@ -1383,7 +1453,16 @@
           <w:sz w:val="28"/>
           <w:szCs w:val="28"/>
         </w:rPr>
-        <w:t>* The training set is used to fit the linear regression model to the data. The model will learn the coefficients for each independent variable, representing the relationship between the independent variables and the dependent variable (price).</w:t>
+        <w:t xml:space="preserve">* The training set is used to fit the linear regression model to the data. The model will learn the coefficients for each independent variable, representing the relationship </w:t>
+      </w:r>
+      <w:r>
+        <w:rPr>
+          <w:rFonts w:ascii="Lucida Fax" w:hAnsi="Lucida Fax"/>
+          <w:sz w:val="28"/>
+          <w:szCs w:val="28"/>
+        </w:rPr>
+        <w:lastRenderedPageBreak/>
+        <w:t>between the independent variables and the dependent variable (price).</w:t>
       </w:r>
     </w:p>
     <w:p>
@@ -1435,16 +1514,7 @@
           <w:sz w:val="28"/>
           <w:szCs w:val="28"/>
         </w:rPr>
-        <w:t xml:space="preserve">* After training the model, it is important to evaluate its performance using the testing set. Common evaluation metrics for linear regression </w:t>
-      </w:r>
-      <w:r>
-        <w:rPr>
-          <w:rFonts w:ascii="Lucida Fax" w:hAnsi="Lucida Fax"/>
-          <w:sz w:val="28"/>
-          <w:szCs w:val="28"/>
-        </w:rPr>
-        <w:lastRenderedPageBreak/>
-        <w:t>include mean squared error (MSE), root mean squared error (RMSE), and R-squared.</w:t>
+        <w:t>* After training the model, it is important to evaluate its performance using the testing set. Common evaluation metrics for linear regression include mean squared error (MSE), root mean squared error (RMSE), and R-squared.</w:t>
       </w:r>
     </w:p>
     <w:p>
@@ -2887,6 +2957,29 @@
       <w:lang w:val="en-US"/>
     </w:rPr>
   </w:style>
+  <w:style w:type="character" w:styleId="Hyperlink">
+    <w:name w:val="Hyperlink"/>
+    <w:basedOn w:val="DefaultParagraphFont"/>
+    <w:uiPriority w:val="99"/>
+    <w:unhideWhenUsed/>
+    <w:rsid w:val="008A3FE0"/>
+    <w:rPr>
+      <w:color w:val="0563C1" w:themeColor="hyperlink"/>
+      <w:u w:val="single"/>
+    </w:rPr>
+  </w:style>
+  <w:style w:type="character" w:styleId="UnresolvedMention">
+    <w:name w:val="Unresolved Mention"/>
+    <w:basedOn w:val="DefaultParagraphFont"/>
+    <w:uiPriority w:val="99"/>
+    <w:semiHidden/>
+    <w:unhideWhenUsed/>
+    <w:rsid w:val="008A3FE0"/>
+    <w:rPr>
+      <w:color w:val="605E5C"/>
+      <w:shd w:val="clear" w:color="auto" w:fill="E1DFDD"/>
+    </w:rPr>
+  </w:style>
 </w:styles>
 </file>
 
@@ -3190,7 +3283,7 @@
 </file>
 
 <file path=customXml/itemProps1.xml><?xml version="1.0" encoding="utf-8"?>
-<ds:datastoreItem xmlns:ds="http://schemas.openxmlformats.org/officeDocument/2006/customXml" ds:itemID="{4A6EDA4C-8B93-4446-9028-148BB7779C75}">
+<ds:datastoreItem xmlns:ds="http://schemas.openxmlformats.org/officeDocument/2006/customXml" ds:itemID="{A99DD3CB-1F0F-4FD0-81BC-B9FFD6EFBE4D}">
   <ds:schemaRefs>
     <ds:schemaRef ds:uri="http://schemas.openxmlformats.org/officeDocument/2006/bibliography"/>
   </ds:schemaRefs>
